--- a/labs/lab02/report/report.docx
+++ b/labs/lab02/report/report.docx
@@ -193,8 +193,8 @@
       <w:tblPr>
         <w:tblStyle w:val="FigureTable"/>
         <w:tblW w:type="auto" w:w="0"/>
+        <w:tblLook w:firstRow="0" w:lastRow="0" w:firstColumn="0" w:lastColumn="0"/>
         <w:jc w:val="center"/>
-        <w:tblLook w:firstRow="0" w:lastRow="0" w:firstColumn="0" w:lastColumn="0"/>
       </w:tblPr>
       <w:tblGrid>
         <w:gridCol w:w="7920"/>
@@ -234,8 +234,8 @@
       <w:tblPr>
         <w:tblStyle w:val="FigureTable"/>
         <w:tblW w:type="auto" w:w="0"/>
+        <w:tblLook w:firstRow="0" w:lastRow="0" w:firstColumn="0" w:lastColumn="0"/>
         <w:jc w:val="center"/>
-        <w:tblLook w:firstRow="0" w:lastRow="0" w:firstColumn="0" w:lastColumn="0"/>
       </w:tblPr>
       <w:tblGrid>
         <w:gridCol w:w="7920"/>
@@ -275,8 +275,8 @@
       <w:tblPr>
         <w:tblStyle w:val="FigureTable"/>
         <w:tblW w:type="auto" w:w="0"/>
+        <w:tblLook w:firstRow="0" w:lastRow="0" w:firstColumn="0" w:lastColumn="0"/>
         <w:jc w:val="center"/>
-        <w:tblLook w:firstRow="0" w:lastRow="0" w:firstColumn="0" w:lastColumn="0"/>
       </w:tblPr>
       <w:tblGrid>
         <w:gridCol w:w="7920"/>
@@ -316,8 +316,8 @@
       <w:tblPr>
         <w:tblStyle w:val="FigureTable"/>
         <w:tblW w:type="auto" w:w="0"/>
+        <w:tblLook w:firstRow="0" w:lastRow="0" w:firstColumn="0" w:lastColumn="0"/>
         <w:jc w:val="center"/>
-        <w:tblLook w:firstRow="0" w:lastRow="0" w:firstColumn="0" w:lastColumn="0"/>
       </w:tblPr>
       <w:tblGrid>
         <w:gridCol w:w="7920"/>
@@ -357,8 +357,8 @@
       <w:tblPr>
         <w:tblStyle w:val="FigureTable"/>
         <w:tblW w:type="auto" w:w="0"/>
+        <w:tblLook w:firstRow="0" w:lastRow="0" w:firstColumn="0" w:lastColumn="0"/>
         <w:jc w:val="center"/>
-        <w:tblLook w:firstRow="0" w:lastRow="0" w:firstColumn="0" w:lastColumn="0"/>
       </w:tblPr>
       <w:tblGrid>
         <w:gridCol w:w="7920"/>
@@ -398,8 +398,8 @@
       <w:tblPr>
         <w:tblStyle w:val="FigureTable"/>
         <w:tblW w:type="auto" w:w="0"/>
+        <w:tblLook w:firstRow="0" w:lastRow="0" w:firstColumn="0" w:lastColumn="0"/>
         <w:jc w:val="center"/>
-        <w:tblLook w:firstRow="0" w:lastRow="0" w:firstColumn="0" w:lastColumn="0"/>
       </w:tblPr>
       <w:tblGrid>
         <w:gridCol w:w="7920"/>
@@ -439,8 +439,8 @@
       <w:tblPr>
         <w:tblStyle w:val="FigureTable"/>
         <w:tblW w:type="auto" w:w="0"/>
+        <w:tblLook w:firstRow="0" w:lastRow="0" w:firstColumn="0" w:lastColumn="0"/>
         <w:jc w:val="center"/>
-        <w:tblLook w:firstRow="0" w:lastRow="0" w:firstColumn="0" w:lastColumn="0"/>
       </w:tblPr>
       <w:tblGrid>
         <w:gridCol w:w="7920"/>
@@ -480,8 +480,8 @@
       <w:tblPr>
         <w:tblStyle w:val="FigureTable"/>
         <w:tblW w:type="auto" w:w="0"/>
+        <w:tblLook w:firstRow="0" w:lastRow="0" w:firstColumn="0" w:lastColumn="0"/>
         <w:jc w:val="center"/>
-        <w:tblLook w:firstRow="0" w:lastRow="0" w:firstColumn="0" w:lastColumn="0"/>
       </w:tblPr>
       <w:tblGrid>
         <w:gridCol w:w="7920"/>
@@ -521,8 +521,8 @@
       <w:tblPr>
         <w:tblStyle w:val="FigureTable"/>
         <w:tblW w:type="auto" w:w="0"/>
+        <w:tblLook w:firstRow="0" w:lastRow="0" w:firstColumn="0" w:lastColumn="0"/>
         <w:jc w:val="center"/>
-        <w:tblLook w:firstRow="0" w:lastRow="0" w:firstColumn="0" w:lastColumn="0"/>
       </w:tblPr>
       <w:tblGrid>
         <w:gridCol w:w="7920"/>
@@ -562,8 +562,8 @@
       <w:tblPr>
         <w:tblStyle w:val="FigureTable"/>
         <w:tblW w:type="auto" w:w="0"/>
+        <w:tblLook w:firstRow="0" w:lastRow="0" w:firstColumn="0" w:lastColumn="0"/>
         <w:jc w:val="center"/>
-        <w:tblLook w:firstRow="0" w:lastRow="0" w:firstColumn="0" w:lastColumn="0"/>
       </w:tblPr>
       <w:tblGrid>
         <w:gridCol w:w="7920"/>
@@ -662,7 +662,7 @@
 <file path=word/numbering.xml><?xml version="1.0" encoding="utf-8"?>
 <w:numbering xmlns:w="http://schemas.openxmlformats.org/wordprocessingml/2006/main">
   <w:abstractNum w:abstractNumId="990">
-    <w:nsid w:val="0000A990"/>
+    <w:nsid w:val="A990"/>
     <w:multiLevelType w:val="multilevel"/>
     <w:lvl w:ilvl="0">
       <w:numFmt w:val="bullet"/>
@@ -769,10 +769,10 @@
     <w:name w:val="Body Text"/>
     <w:basedOn w:val="Normal"/>
     <w:link w:val="BodyTextChar"/>
-    <w:qFormat/>
     <w:pPr>
       <w:spacing w:after="180" w:before="180"/>
     </w:pPr>
+    <w:qFormat/>
   </w:style>
   <w:style w:customStyle="1" w:styleId="FirstParagraph" w:type="paragraph">
     <w:name w:val="First Paragraph"/>
@@ -852,14 +852,15 @@
     <w:pPr>
       <w:keepNext/>
       <w:keepLines/>
+      <w:jc w:val="center"/>
       <w:spacing w:after="0" w:before="300"/>
-      <w:jc w:val="center"/>
-    </w:pPr>
-    <w:rPr>
+    </w:pPr>
+    <w:rPr>
+      <w:sz w:val="20"/>
+      <w:szCs w:val="20"/>
       <w:b/>
       <w:color w:val="345A8A"/>
-      <w:sz w:val="20"/>
-      <w:szCs w:val="20"/>
+      &gt;
     </w:rPr>
   </w:style>
   <w:style w:customStyle="1" w:styleId="Abstract" w:type="paragraph">
@@ -965,8 +966,8 @@
     </w:pPr>
     <w:rPr>
       <w:rFonts w:asciiTheme="majorHAnsi" w:cstheme="majorBidi" w:eastAsiaTheme="majorEastAsia" w:hAnsiTheme="majorHAnsi"/>
+      <w:i/>
       <w:bCs/>
-      <w:i/>
       <w:color w:themeColor="accent1" w:val="4F81BD"/>
       <w:sz w:val="24"/>
       <w:szCs w:val="24"/>
@@ -1092,18 +1093,6 @@
     <w:uiPriority w:val="9"/>
     <w:unhideWhenUsed/>
     <w:qFormat/>
-  </w:style>
-  <w:style w:styleId="FootnoteBlockText" w:type="paragraph">
-    <w:name w:val="Footnote Block Text"/>
-    <w:basedOn w:val="Footnote Text"/>
-    <w:next w:val="Footnote Text"/>
-    <w:uiPriority w:val="9"/>
-    <w:unhideWhenUsed/>
-    <w:qFormat/>
-    <w:pPr>
-      <w:spacing w:after="100" w:before="100"/>
-      <w:ind w:firstLine="0" w:left="480" w:right="480"/>
-    </w:pPr>
   </w:style>
   <w:style w:default="1" w:styleId="DefaultParagraphFont" w:type="character">
     <w:name w:val="Default Paragraph Font"/>
@@ -1134,10 +1123,10 @@
         <w:jc w:val="left"/>
       </w:trPr>
       <w:tcPr>
+        <w:vAlign w:val="bottom"/>
         <w:tcBorders>
           <w:bottom w:val="single"/>
         </w:tcBorders>
-        <w:vAlign w:val="bottom"/>
       </w:tcPr>
     </w:tblStylePr>
   </w:style>
@@ -1252,8 +1241,8 @@
     <w:name w:val="KeywordTok"/>
     <w:basedOn w:val="VerbatimChar"/>
     <w:rPr>
+      <w:color w:val="007020"/>
       <w:b/>
-      <w:color w:val="007020"/>
     </w:rPr>
   </w:style>
   <w:style w:type="character" w:customStyle="1" w:styleId="DataTypeTok">
@@ -1330,42 +1319,42 @@
     <w:name w:val="ImportTok"/>
     <w:basedOn w:val="VerbatimChar"/>
     <w:rPr>
+      <w:color w:val="008000"/>
       <w:b/>
-      <w:color w:val="008000"/>
     </w:rPr>
   </w:style>
   <w:style w:type="character" w:customStyle="1" w:styleId="CommentTok">
     <w:name w:val="CommentTok"/>
     <w:basedOn w:val="VerbatimChar"/>
     <w:rPr>
+      <w:color w:val="60a0b0"/>
       <w:i/>
-      <w:color w:val="60a0b0"/>
     </w:rPr>
   </w:style>
   <w:style w:type="character" w:customStyle="1" w:styleId="DocumentationTok">
     <w:name w:val="DocumentationTok"/>
     <w:basedOn w:val="VerbatimChar"/>
     <w:rPr>
+      <w:color w:val="ba2121"/>
       <w:i/>
-      <w:color w:val="ba2121"/>
     </w:rPr>
   </w:style>
   <w:style w:type="character" w:customStyle="1" w:styleId="AnnotationTok">
     <w:name w:val="AnnotationTok"/>
     <w:basedOn w:val="VerbatimChar"/>
     <w:rPr>
+      <w:color w:val="60a0b0"/>
       <w:b/>
       <w:i/>
-      <w:color w:val="60a0b0"/>
     </w:rPr>
   </w:style>
   <w:style w:type="character" w:customStyle="1" w:styleId="CommentVarTok">
     <w:name w:val="CommentVarTok"/>
     <w:basedOn w:val="VerbatimChar"/>
     <w:rPr>
+      <w:color w:val="60a0b0"/>
       <w:b/>
       <w:i/>
-      <w:color w:val="60a0b0"/>
     </w:rPr>
   </w:style>
   <w:style w:type="character" w:customStyle="1" w:styleId="OtherTok">
@@ -1393,8 +1382,8 @@
     <w:name w:val="ControlFlowTok"/>
     <w:basedOn w:val="VerbatimChar"/>
     <w:rPr>
+      <w:color w:val="007020"/>
       <w:b/>
-      <w:color w:val="007020"/>
     </w:rPr>
   </w:style>
   <w:style w:type="character" w:customStyle="1" w:styleId="OperatorTok">
@@ -1439,34 +1428,34 @@
     <w:name w:val="InformationTok"/>
     <w:basedOn w:val="VerbatimChar"/>
     <w:rPr>
+      <w:color w:val="60a0b0"/>
       <w:b/>
       <w:i/>
-      <w:color w:val="60a0b0"/>
     </w:rPr>
   </w:style>
   <w:style w:type="character" w:customStyle="1" w:styleId="WarningTok">
     <w:name w:val="WarningTok"/>
     <w:basedOn w:val="VerbatimChar"/>
     <w:rPr>
+      <w:color w:val="60a0b0"/>
       <w:b/>
       <w:i/>
-      <w:color w:val="60a0b0"/>
     </w:rPr>
   </w:style>
   <w:style w:type="character" w:customStyle="1" w:styleId="AlertTok">
     <w:name w:val="AlertTok"/>
     <w:basedOn w:val="VerbatimChar"/>
     <w:rPr>
+      <w:color w:val="ff0000"/>
       <w:b/>
-      <w:color w:val="ff0000"/>
     </w:rPr>
   </w:style>
   <w:style w:type="character" w:customStyle="1" w:styleId="ErrorTok">
     <w:name w:val="ErrorTok"/>
     <w:basedOn w:val="VerbatimChar"/>
     <w:rPr>
+      <w:color w:val="ff0000"/>
       <w:b/>
-      <w:color w:val="ff0000"/>
     </w:rPr>
   </w:style>
   <w:style w:type="character" w:customStyle="1" w:styleId="NormalTok">
